--- a/11/Sprawozdanie_11_Bartosz_Jarosz.docx
+++ b/11/Sprawozdanie_11_Bartosz_Jarosz.docx
@@ -50,36 +50,8 @@
           <w:sz w:val="28"/>
           <w:szCs w:val="28"/>
         </w:rPr>
-        <w:t xml:space="preserve">Prowadzący: prof. dr hab. inż. </w:t>
-      </w:r>
-      <w:proofErr w:type="spellStart"/>
-      <w:r>
-        <w:rPr>
-          <w:rFonts w:ascii="Calibri" w:eastAsia="Calibri" w:hAnsi="Calibri" w:cs="Calibri"/>
-          <w:sz w:val="28"/>
-          <w:szCs w:val="28"/>
-        </w:rPr>
-        <w:t>Vasyl</w:t>
-      </w:r>
-      <w:proofErr w:type="spellEnd"/>
-      <w:r>
-        <w:rPr>
-          <w:rFonts w:ascii="Calibri" w:eastAsia="Calibri" w:hAnsi="Calibri" w:cs="Calibri"/>
-          <w:sz w:val="28"/>
-          <w:szCs w:val="28"/>
-        </w:rPr>
-        <w:t xml:space="preserve"> </w:t>
-      </w:r>
-      <w:proofErr w:type="spellStart"/>
-      <w:r>
-        <w:rPr>
-          <w:rFonts w:ascii="Calibri" w:eastAsia="Calibri" w:hAnsi="Calibri" w:cs="Calibri"/>
-          <w:sz w:val="28"/>
-          <w:szCs w:val="28"/>
-        </w:rPr>
-        <w:t>Martsenyuk</w:t>
-      </w:r>
-      <w:proofErr w:type="spellEnd"/>
+        <w:t>Prowadzący: prof. dr hab. inż. Vasyl Martsenyuk</w:t>
+      </w:r>
     </w:p>
     <w:p>
       <w:pPr>
@@ -160,6 +132,7 @@
             <w:pPr>
               <w:pStyle w:val="Heading3"/>
               <w:spacing w:before="0" w:beforeAutospacing="0" w:after="120" w:afterAutospacing="0"/>
+              <w:outlineLvl w:val="2"/>
               <w:rPr>
                 <w:rFonts w:ascii="Trebuchet MS" w:hAnsi="Trebuchet MS"/>
                 <w:b w:val="0"/>
@@ -510,18 +483,26 @@
           <w:sz w:val="28"/>
           <w:szCs w:val="28"/>
         </w:rPr>
-        <w:t xml:space="preserve">Widok modelu samochodu w </w:t>
-      </w:r>
-      <w:proofErr w:type="spellStart"/>
-      <w:r>
-        <w:rPr>
-          <w:rFonts w:ascii="Calibri" w:eastAsia="Calibri" w:hAnsi="Calibri" w:cs="Calibri"/>
-          <w:sz w:val="28"/>
-          <w:szCs w:val="28"/>
-        </w:rPr>
-        <w:t>Blenderze</w:t>
-      </w:r>
-      <w:proofErr w:type="spellEnd"/>
+        <w:br w:type="page"/>
+      </w:r>
+    </w:p>
+    <w:p>
+      <w:pPr>
+        <w:rPr>
+          <w:rFonts w:ascii="Calibri" w:eastAsia="Calibri" w:hAnsi="Calibri" w:cs="Calibri"/>
+          <w:sz w:val="28"/>
+          <w:szCs w:val="28"/>
+        </w:rPr>
+      </w:pPr>
+      <w:r>
+        <w:rPr>
+          <w:rFonts w:ascii="Calibri" w:eastAsia="Calibri" w:hAnsi="Calibri" w:cs="Calibri"/>
+          <w:sz w:val="28"/>
+          <w:szCs w:val="28"/>
+        </w:rPr>
+        <w:lastRenderedPageBreak/>
+        <w:t>Widok modelu samochodu w Blenderze</w:t>
+      </w:r>
     </w:p>
     <w:p>
       <w:pPr>
@@ -538,7 +519,6 @@
           <w:sz w:val="28"/>
           <w:szCs w:val="28"/>
         </w:rPr>
-        <w:lastRenderedPageBreak/>
         <w:drawing>
           <wp:inline distT="0" distB="0" distL="0" distR="0" wp14:anchorId="4178E8F1" wp14:editId="325DFF65">
             <wp:extent cx="5731510" cy="3080385"/>
@@ -596,43 +576,7 @@
           <w:sz w:val="28"/>
           <w:szCs w:val="28"/>
         </w:rPr>
-        <w:t xml:space="preserve">Widok zaimportowanego </w:t>
-      </w:r>
-      <w:proofErr w:type="spellStart"/>
-      <w:r>
-        <w:rPr>
-          <w:rFonts w:ascii="Calibri" w:eastAsia="Calibri" w:hAnsi="Calibri" w:cs="Calibri"/>
-          <w:sz w:val="28"/>
-          <w:szCs w:val="28"/>
-        </w:rPr>
-        <w:t>zamochodu</w:t>
-      </w:r>
-      <w:proofErr w:type="spellEnd"/>
-      <w:r>
-        <w:rPr>
-          <w:rFonts w:ascii="Calibri" w:eastAsia="Calibri" w:hAnsi="Calibri" w:cs="Calibri"/>
-          <w:sz w:val="28"/>
-          <w:szCs w:val="28"/>
-        </w:rPr>
-        <w:t xml:space="preserve"> w unity – widać inny układ osi w </w:t>
-      </w:r>
-      <w:proofErr w:type="spellStart"/>
-      <w:r>
-        <w:rPr>
-          <w:rFonts w:ascii="Calibri" w:eastAsia="Calibri" w:hAnsi="Calibri" w:cs="Calibri"/>
-          <w:sz w:val="28"/>
-          <w:szCs w:val="28"/>
-        </w:rPr>
-        <w:t>blender</w:t>
-      </w:r>
-      <w:proofErr w:type="spellEnd"/>
-      <w:r>
-        <w:rPr>
-          <w:rFonts w:ascii="Calibri" w:eastAsia="Calibri" w:hAnsi="Calibri" w:cs="Calibri"/>
-          <w:sz w:val="28"/>
-          <w:szCs w:val="28"/>
-        </w:rPr>
-        <w:t xml:space="preserve"> i w unity</w:t>
+        <w:t>Widok zaimportowanego zamochodu w unity – widać inny układ osi w blender i w unity</w:t>
       </w:r>
     </w:p>
     <w:p>
@@ -707,6 +651,24 @@
           <w:sz w:val="28"/>
           <w:szCs w:val="28"/>
         </w:rPr>
+        <w:br w:type="page"/>
+      </w:r>
+    </w:p>
+    <w:p>
+      <w:pPr>
+        <w:rPr>
+          <w:rFonts w:ascii="Calibri" w:eastAsia="Calibri" w:hAnsi="Calibri" w:cs="Calibri"/>
+          <w:sz w:val="28"/>
+          <w:szCs w:val="28"/>
+        </w:rPr>
+      </w:pPr>
+      <w:r>
+        <w:rPr>
+          <w:rFonts w:ascii="Calibri" w:eastAsia="Calibri" w:hAnsi="Calibri" w:cs="Calibri"/>
+          <w:sz w:val="28"/>
+          <w:szCs w:val="28"/>
+        </w:rPr>
+        <w:lastRenderedPageBreak/>
         <w:t>Komponenty samochodu</w:t>
       </w:r>
     </w:p>
@@ -725,7 +687,6 @@
           <w:sz w:val="28"/>
           <w:szCs w:val="28"/>
         </w:rPr>
-        <w:lastRenderedPageBreak/>
         <w:drawing>
           <wp:inline distT="0" distB="0" distL="0" distR="0" wp14:anchorId="6203E34E" wp14:editId="49C19A23">
             <wp:extent cx="4305300" cy="7086600"/>
@@ -783,6 +744,24 @@
           <w:sz w:val="28"/>
           <w:szCs w:val="28"/>
         </w:rPr>
+        <w:br w:type="page"/>
+      </w:r>
+    </w:p>
+    <w:p>
+      <w:pPr>
+        <w:rPr>
+          <w:rFonts w:ascii="Calibri" w:eastAsia="Calibri" w:hAnsi="Calibri" w:cs="Calibri"/>
+          <w:sz w:val="28"/>
+          <w:szCs w:val="28"/>
+        </w:rPr>
+      </w:pPr>
+      <w:r>
+        <w:rPr>
+          <w:rFonts w:ascii="Calibri" w:eastAsia="Calibri" w:hAnsi="Calibri" w:cs="Calibri"/>
+          <w:sz w:val="28"/>
+          <w:szCs w:val="28"/>
+        </w:rPr>
+        <w:lastRenderedPageBreak/>
         <w:t>Scena z dodanym animowanym samochodem</w:t>
       </w:r>
     </w:p>
@@ -801,7 +780,6 @@
           <w:sz w:val="28"/>
           <w:szCs w:val="28"/>
         </w:rPr>
-        <w:lastRenderedPageBreak/>
         <w:drawing>
           <wp:inline distT="0" distB="0" distL="0" distR="0" wp14:anchorId="12D2D679" wp14:editId="309F536D">
             <wp:extent cx="5731510" cy="3293745"/>
